--- a/Java/Assignment/Project/Test Report.docx
+++ b/Java/Assignment/Project/Test Report.docx
@@ -20,8 +20,8 @@
           <w:rFonts w:ascii="Arial" w:hAnsi="Arial" w:cs="Arial"/>
           <w:b/>
           <w:bCs/>
-          <w:sz w:val="24"/>
-          <w:szCs w:val="24"/>
+          <w:sz w:val="20"/>
+          <w:szCs w:val="20"/>
         </w:rPr>
       </w:pPr>
       <w:r>
@@ -29,8 +29,8 @@
           <w:rFonts w:ascii="Arial" w:hAnsi="Arial" w:cs="Arial"/>
           <w:b/>
           <w:bCs/>
-          <w:sz w:val="24"/>
-          <w:szCs w:val="24"/>
+          <w:sz w:val="20"/>
+          <w:szCs w:val="20"/>
         </w:rPr>
         <w:t>Test Report</w:t>
       </w:r>
@@ -38,249 +38,11 @@
     <w:p>
       <w:pPr>
         <w:spacing w:after="0" w:line="240" w:lineRule="auto"/>
-        <w:rPr>
-          <w:rFonts w:ascii="Arial" w:hAnsi="Arial" w:cs="Arial"/>
-          <w:sz w:val="20"/>
-          <w:szCs w:val="20"/>
-        </w:rPr>
-      </w:pPr>
-    </w:p>
-    <w:p>
-      <w:pPr>
-        <w:spacing w:after="0" w:line="240" w:lineRule="auto"/>
-        <w:rPr>
-          <w:rFonts w:ascii="Arial" w:hAnsi="Arial" w:cs="Arial"/>
-          <w:sz w:val="20"/>
-          <w:szCs w:val="20"/>
-        </w:rPr>
-      </w:pPr>
-      <w:r>
+        <w:jc w:val="center"/>
         <w:rPr>
           <w:rFonts w:ascii="Arial" w:hAnsi="Arial" w:cs="Arial"/>
           <w:b/>
           <w:bCs/>
-          <w:sz w:val="20"/>
-          <w:szCs w:val="20"/>
-        </w:rPr>
-        <w:t>Manage Customer</w:t>
-      </w:r>
-      <w:r>
-        <w:rPr>
-          <w:rFonts w:ascii="Arial" w:hAnsi="Arial" w:cs="Arial"/>
-          <w:sz w:val="20"/>
-          <w:szCs w:val="20"/>
-        </w:rPr>
-        <w:t>:</w:t>
-      </w:r>
-    </w:p>
-    <w:p>
-      <w:pPr>
-        <w:spacing w:after="0" w:line="240" w:lineRule="auto"/>
-        <w:rPr>
-          <w:rFonts w:ascii="Arial" w:hAnsi="Arial" w:cs="Arial"/>
-          <w:sz w:val="20"/>
-          <w:szCs w:val="20"/>
-        </w:rPr>
-      </w:pPr>
-    </w:p>
-    <w:p>
-      <w:pPr>
-        <w:pStyle w:val="ListParagraph"/>
-        <w:numPr>
-          <w:ilvl w:val="0"/>
-          <w:numId w:val="1"/>
-        </w:numPr>
-        <w:spacing w:after="0" w:line="240" w:lineRule="auto"/>
-        <w:rPr>
-          <w:rFonts w:ascii="Arial" w:hAnsi="Arial" w:cs="Arial"/>
-          <w:sz w:val="20"/>
-          <w:szCs w:val="20"/>
-        </w:rPr>
-      </w:pPr>
-      <w:r>
-        <w:rPr>
-          <w:rFonts w:ascii="Arial" w:hAnsi="Arial" w:cs="Arial"/>
-          <w:sz w:val="20"/>
-          <w:szCs w:val="20"/>
-        </w:rPr>
-        <w:t>Edit option sets all value to null</w:t>
-      </w:r>
-      <w:r>
-        <w:rPr>
-          <w:rFonts w:ascii="Arial" w:hAnsi="Arial" w:cs="Arial"/>
-          <w:sz w:val="20"/>
-          <w:szCs w:val="20"/>
-        </w:rPr>
-        <w:t xml:space="preserve"> while saving the record after edit.</w:t>
-      </w:r>
-    </w:p>
-    <w:p>
-      <w:pPr>
-        <w:spacing w:after="0" w:line="240" w:lineRule="auto"/>
-        <w:rPr>
-          <w:rFonts w:ascii="Arial" w:hAnsi="Arial" w:cs="Arial"/>
-          <w:sz w:val="20"/>
-          <w:szCs w:val="20"/>
-        </w:rPr>
-      </w:pPr>
-    </w:p>
-    <w:p>
-      <w:pPr>
-        <w:spacing w:after="0" w:line="240" w:lineRule="auto"/>
-        <w:rPr>
-          <w:rFonts w:ascii="Arial" w:hAnsi="Arial" w:cs="Arial"/>
-          <w:sz w:val="20"/>
-          <w:szCs w:val="20"/>
-        </w:rPr>
-      </w:pPr>
-      <w:r>
-        <w:rPr>
-          <w:rFonts w:ascii="Arial" w:hAnsi="Arial" w:cs="Arial"/>
-          <w:b/>
-          <w:bCs/>
-          <w:sz w:val="20"/>
-          <w:szCs w:val="20"/>
-        </w:rPr>
-        <w:t xml:space="preserve">Manage </w:t>
-      </w:r>
-      <w:r>
-        <w:rPr>
-          <w:rFonts w:ascii="Arial" w:hAnsi="Arial" w:cs="Arial"/>
-          <w:b/>
-          <w:bCs/>
-          <w:sz w:val="20"/>
-          <w:szCs w:val="20"/>
-        </w:rPr>
-        <w:t>Project</w:t>
-      </w:r>
-      <w:r>
-        <w:rPr>
-          <w:rFonts w:ascii="Arial" w:hAnsi="Arial" w:cs="Arial"/>
-          <w:sz w:val="20"/>
-          <w:szCs w:val="20"/>
-        </w:rPr>
-        <w:t>:</w:t>
-      </w:r>
-    </w:p>
-    <w:p>
-      <w:pPr>
-        <w:spacing w:after="0" w:line="240" w:lineRule="auto"/>
-        <w:rPr>
-          <w:rFonts w:ascii="Arial" w:hAnsi="Arial" w:cs="Arial"/>
-          <w:sz w:val="20"/>
-          <w:szCs w:val="20"/>
-        </w:rPr>
-      </w:pPr>
-    </w:p>
-    <w:p>
-      <w:pPr>
-        <w:pStyle w:val="ListParagraph"/>
-        <w:numPr>
-          <w:ilvl w:val="0"/>
-          <w:numId w:val="3"/>
-        </w:numPr>
-        <w:spacing w:after="0" w:line="240" w:lineRule="auto"/>
-        <w:rPr>
-          <w:rFonts w:ascii="Arial" w:hAnsi="Arial" w:cs="Arial"/>
-          <w:sz w:val="20"/>
-          <w:szCs w:val="20"/>
-        </w:rPr>
-      </w:pPr>
-      <w:r>
-        <w:rPr>
-          <w:rFonts w:ascii="Arial" w:hAnsi="Arial" w:cs="Arial"/>
-          <w:sz w:val="20"/>
-          <w:szCs w:val="20"/>
-        </w:rPr>
-        <w:t>Edit option sets all value to null while saving the record after edit.</w:t>
-      </w:r>
-    </w:p>
-    <w:p>
-      <w:pPr>
-        <w:spacing w:after="0" w:line="240" w:lineRule="auto"/>
-        <w:rPr>
-          <w:rFonts w:ascii="Arial" w:hAnsi="Arial" w:cs="Arial"/>
-          <w:sz w:val="20"/>
-          <w:szCs w:val="20"/>
-        </w:rPr>
-      </w:pPr>
-    </w:p>
-    <w:p>
-      <w:pPr>
-        <w:spacing w:after="0" w:line="240" w:lineRule="auto"/>
-        <w:rPr>
-          <w:rFonts w:ascii="Arial" w:hAnsi="Arial" w:cs="Arial"/>
-          <w:sz w:val="20"/>
-          <w:szCs w:val="20"/>
-        </w:rPr>
-      </w:pPr>
-      <w:r>
-        <w:rPr>
-          <w:rFonts w:ascii="Arial" w:hAnsi="Arial" w:cs="Arial"/>
-          <w:b/>
-          <w:bCs/>
-          <w:sz w:val="20"/>
-          <w:szCs w:val="20"/>
-        </w:rPr>
-        <w:t xml:space="preserve">Manage </w:t>
-      </w:r>
-      <w:r>
-        <w:rPr>
-          <w:rFonts w:ascii="Arial" w:hAnsi="Arial" w:cs="Arial"/>
-          <w:b/>
-          <w:bCs/>
-          <w:sz w:val="20"/>
-          <w:szCs w:val="20"/>
-        </w:rPr>
-        <w:t>Query</w:t>
-      </w:r>
-      <w:r>
-        <w:rPr>
-          <w:rFonts w:ascii="Arial" w:hAnsi="Arial" w:cs="Arial"/>
-          <w:sz w:val="20"/>
-          <w:szCs w:val="20"/>
-        </w:rPr>
-        <w:t>:</w:t>
-      </w:r>
-    </w:p>
-    <w:p>
-      <w:pPr>
-        <w:spacing w:after="0" w:line="240" w:lineRule="auto"/>
-        <w:rPr>
-          <w:rFonts w:ascii="Arial" w:hAnsi="Arial" w:cs="Arial"/>
-          <w:sz w:val="20"/>
-          <w:szCs w:val="20"/>
-        </w:rPr>
-      </w:pPr>
-    </w:p>
-    <w:p>
-      <w:pPr>
-        <w:pStyle w:val="ListParagraph"/>
-        <w:numPr>
-          <w:ilvl w:val="0"/>
-          <w:numId w:val="5"/>
-        </w:numPr>
-        <w:spacing w:after="0" w:line="240" w:lineRule="auto"/>
-        <w:rPr>
-          <w:rFonts w:ascii="Arial" w:hAnsi="Arial" w:cs="Arial"/>
-          <w:sz w:val="20"/>
-          <w:szCs w:val="20"/>
-        </w:rPr>
-      </w:pPr>
-      <w:r>
-        <w:rPr>
-          <w:rFonts w:ascii="Arial" w:hAnsi="Arial" w:cs="Arial"/>
-          <w:sz w:val="20"/>
-          <w:szCs w:val="20"/>
-        </w:rPr>
-        <w:t>Edit option sets all value to null while saving the record after edit.</w:t>
-      </w:r>
-    </w:p>
-    <w:p>
-      <w:pPr>
-        <w:spacing w:after="0" w:line="240" w:lineRule="auto"/>
-        <w:rPr>
-          <w:rFonts w:ascii="Arial" w:hAnsi="Arial" w:cs="Arial"/>
           <w:sz w:val="20"/>
           <w:szCs w:val="20"/>
         </w:rPr>
@@ -361,6 +123,269 @@
           <w:szCs w:val="20"/>
         </w:rPr>
       </w:pPr>
+    </w:p>
+    <w:p>
+      <w:pPr>
+        <w:spacing w:after="0" w:line="240" w:lineRule="auto"/>
+        <w:rPr>
+          <w:rFonts w:ascii="Arial" w:hAnsi="Arial" w:cs="Arial"/>
+          <w:sz w:val="20"/>
+          <w:szCs w:val="20"/>
+        </w:rPr>
+      </w:pPr>
+    </w:p>
+    <w:p>
+      <w:pPr>
+        <w:spacing w:after="0" w:line="240" w:lineRule="auto"/>
+        <w:rPr>
+          <w:rFonts w:ascii="Arial" w:hAnsi="Arial" w:cs="Arial"/>
+          <w:sz w:val="20"/>
+          <w:szCs w:val="20"/>
+        </w:rPr>
+      </w:pPr>
+      <w:r>
+        <w:rPr>
+          <w:rFonts w:ascii="Arial" w:hAnsi="Arial" w:cs="Arial"/>
+          <w:b/>
+          <w:bCs/>
+          <w:sz w:val="20"/>
+          <w:szCs w:val="20"/>
+        </w:rPr>
+        <w:t>All forms</w:t>
+      </w:r>
+      <w:r>
+        <w:rPr>
+          <w:rFonts w:ascii="Arial" w:hAnsi="Arial" w:cs="Arial"/>
+          <w:sz w:val="20"/>
+          <w:szCs w:val="20"/>
+        </w:rPr>
+        <w:t>:</w:t>
+      </w:r>
+    </w:p>
+    <w:p>
+      <w:pPr>
+        <w:spacing w:after="0" w:line="240" w:lineRule="auto"/>
+        <w:rPr>
+          <w:rFonts w:ascii="Arial" w:hAnsi="Arial" w:cs="Arial"/>
+          <w:sz w:val="20"/>
+          <w:szCs w:val="20"/>
+        </w:rPr>
+      </w:pPr>
+    </w:p>
+    <w:p>
+      <w:pPr>
+        <w:pStyle w:val="ListParagraph"/>
+        <w:numPr>
+          <w:ilvl w:val="0"/>
+          <w:numId w:val="7"/>
+        </w:numPr>
+        <w:spacing w:after="0" w:line="240" w:lineRule="auto"/>
+        <w:rPr>
+          <w:rFonts w:ascii="Arial" w:hAnsi="Arial" w:cs="Arial"/>
+          <w:sz w:val="20"/>
+          <w:szCs w:val="20"/>
+        </w:rPr>
+      </w:pPr>
+      <w:r>
+        <w:rPr>
+          <w:rFonts w:ascii="Arial" w:hAnsi="Arial" w:cs="Arial"/>
+          <w:sz w:val="20"/>
+          <w:szCs w:val="20"/>
+        </w:rPr>
+        <w:t>Check why dates do not appear in the edit mode.</w:t>
+      </w:r>
+    </w:p>
+    <w:p>
+      <w:pPr>
+        <w:spacing w:after="0" w:line="240" w:lineRule="auto"/>
+        <w:rPr>
+          <w:rFonts w:ascii="Arial" w:hAnsi="Arial" w:cs="Arial"/>
+          <w:sz w:val="20"/>
+          <w:szCs w:val="20"/>
+        </w:rPr>
+      </w:pPr>
+    </w:p>
+    <w:p>
+      <w:pPr>
+        <w:spacing w:after="0" w:line="240" w:lineRule="auto"/>
+        <w:rPr>
+          <w:rFonts w:ascii="Arial" w:hAnsi="Arial" w:cs="Arial"/>
+          <w:sz w:val="20"/>
+          <w:szCs w:val="20"/>
+        </w:rPr>
+      </w:pPr>
+      <w:proofErr w:type="spellStart"/>
+      <w:r>
+        <w:rPr>
+          <w:rFonts w:ascii="Arial" w:hAnsi="Arial" w:cs="Arial"/>
+          <w:b/>
+          <w:bCs/>
+          <w:sz w:val="20"/>
+          <w:szCs w:val="20"/>
+        </w:rPr>
+        <w:t>AddFeedback.jsp</w:t>
+      </w:r>
+      <w:proofErr w:type="spellEnd"/>
+      <w:r>
+        <w:rPr>
+          <w:rFonts w:ascii="Arial" w:hAnsi="Arial" w:cs="Arial"/>
+          <w:sz w:val="20"/>
+          <w:szCs w:val="20"/>
+        </w:rPr>
+        <w:t>:</w:t>
+      </w:r>
+    </w:p>
+    <w:p>
+      <w:pPr>
+        <w:spacing w:after="0" w:line="240" w:lineRule="auto"/>
+        <w:rPr>
+          <w:rFonts w:ascii="Arial" w:hAnsi="Arial" w:cs="Arial"/>
+          <w:sz w:val="20"/>
+          <w:szCs w:val="20"/>
+        </w:rPr>
+      </w:pPr>
+    </w:p>
+    <w:p>
+      <w:pPr>
+        <w:pStyle w:val="ListParagraph"/>
+        <w:numPr>
+          <w:ilvl w:val="0"/>
+          <w:numId w:val="8"/>
+        </w:numPr>
+        <w:spacing w:after="0" w:line="240" w:lineRule="auto"/>
+        <w:rPr>
+          <w:rFonts w:ascii="Arial" w:hAnsi="Arial" w:cs="Arial"/>
+          <w:sz w:val="20"/>
+          <w:szCs w:val="20"/>
+        </w:rPr>
+      </w:pPr>
+      <w:r>
+        <w:rPr>
+          <w:rFonts w:ascii="Arial" w:hAnsi="Arial" w:cs="Arial"/>
+          <w:sz w:val="20"/>
+          <w:szCs w:val="20"/>
+        </w:rPr>
+        <w:t xml:space="preserve">Fetch email id from the </w:t>
+      </w:r>
+      <w:proofErr w:type="spellStart"/>
+      <w:r>
+        <w:rPr>
+          <w:rFonts w:ascii="Arial" w:hAnsi="Arial" w:cs="Arial"/>
+          <w:sz w:val="20"/>
+          <w:szCs w:val="20"/>
+        </w:rPr>
+        <w:t>TblRegistration</w:t>
+      </w:r>
+      <w:proofErr w:type="spellEnd"/>
+      <w:r>
+        <w:rPr>
+          <w:rFonts w:ascii="Arial" w:hAnsi="Arial" w:cs="Arial"/>
+          <w:sz w:val="20"/>
+          <w:szCs w:val="20"/>
+        </w:rPr>
+        <w:t xml:space="preserve"> based on the login if any user has logged in.</w:t>
+      </w:r>
+    </w:p>
+    <w:p>
+      <w:pPr>
+        <w:spacing w:after="0" w:line="240" w:lineRule="auto"/>
+        <w:rPr>
+          <w:rFonts w:ascii="Arial" w:hAnsi="Arial" w:cs="Arial"/>
+          <w:sz w:val="20"/>
+          <w:szCs w:val="20"/>
+        </w:rPr>
+      </w:pPr>
+    </w:p>
+    <w:p>
+      <w:pPr>
+        <w:spacing w:after="0" w:line="240" w:lineRule="auto"/>
+        <w:rPr>
+          <w:rFonts w:ascii="Arial" w:hAnsi="Arial" w:cs="Arial"/>
+          <w:sz w:val="20"/>
+          <w:szCs w:val="20"/>
+        </w:rPr>
+      </w:pPr>
+      <w:proofErr w:type="spellStart"/>
+      <w:r>
+        <w:rPr>
+          <w:rFonts w:ascii="Arial" w:hAnsi="Arial" w:cs="Arial"/>
+          <w:b/>
+          <w:bCs/>
+          <w:sz w:val="20"/>
+          <w:szCs w:val="20"/>
+        </w:rPr>
+        <w:t>ProjectForm.jsp</w:t>
+      </w:r>
+      <w:proofErr w:type="spellEnd"/>
+      <w:r>
+        <w:rPr>
+          <w:rFonts w:ascii="Arial" w:hAnsi="Arial" w:cs="Arial"/>
+          <w:sz w:val="20"/>
+          <w:szCs w:val="20"/>
+        </w:rPr>
+        <w:t>:</w:t>
+      </w:r>
+    </w:p>
+    <w:p>
+      <w:pPr>
+        <w:spacing w:after="0" w:line="240" w:lineRule="auto"/>
+        <w:rPr>
+          <w:rFonts w:ascii="Arial" w:hAnsi="Arial" w:cs="Arial"/>
+          <w:sz w:val="20"/>
+          <w:szCs w:val="20"/>
+        </w:rPr>
+      </w:pPr>
+    </w:p>
+    <w:p>
+      <w:pPr>
+        <w:pStyle w:val="ListParagraph"/>
+        <w:numPr>
+          <w:ilvl w:val="0"/>
+          <w:numId w:val="9"/>
+        </w:numPr>
+        <w:spacing w:after="0" w:line="240" w:lineRule="auto"/>
+        <w:rPr>
+          <w:rFonts w:ascii="Arial" w:hAnsi="Arial" w:cs="Arial"/>
+          <w:sz w:val="20"/>
+          <w:szCs w:val="20"/>
+        </w:rPr>
+      </w:pPr>
+      <w:r>
+        <w:rPr>
+          <w:rFonts w:ascii="Arial" w:hAnsi="Arial" w:cs="Arial"/>
+          <w:sz w:val="20"/>
+          <w:szCs w:val="20"/>
+        </w:rPr>
+        <w:t>Allow BDE to see only customers created by him / her.</w:t>
+      </w:r>
+    </w:p>
+    <w:p>
+      <w:pPr>
+        <w:spacing w:after="0" w:line="240" w:lineRule="auto"/>
+        <w:rPr>
+          <w:rFonts w:ascii="Arial" w:hAnsi="Arial" w:cs="Arial"/>
+          <w:sz w:val="20"/>
+          <w:szCs w:val="20"/>
+        </w:rPr>
+      </w:pPr>
+    </w:p>
+    <w:p>
+      <w:pPr>
+        <w:spacing w:after="0" w:line="240" w:lineRule="auto"/>
+        <w:rPr>
+          <w:rFonts w:ascii="Arial" w:hAnsi="Arial" w:cs="Arial"/>
+          <w:sz w:val="20"/>
+          <w:szCs w:val="20"/>
+        </w:rPr>
+      </w:pPr>
+      <w:r>
+        <w:rPr>
+          <w:rFonts w:ascii="Arial" w:hAnsi="Arial" w:cs="Arial"/>
+          <w:sz w:val="20"/>
+          <w:szCs w:val="20"/>
+        </w:rPr>
+        <w:t>Test all the forms with add / edit / delete option and ensure that all values are inserted into the database.</w:t>
+      </w:r>
     </w:p>
     <w:p>
       <w:pPr>
@@ -484,6 +509,184 @@
     </w:lvl>
   </w:abstractNum>
   <w:abstractNum w:abstractNumId="1" w15:restartNumberingAfterBreak="0">
+    <w:nsid w:val="29864227"/>
+    <w:multiLevelType w:val="hybridMultilevel"/>
+    <w:tmpl w:val="4C6C362C"/>
+    <w:lvl w:ilvl="0" w:tplc="4009000F">
+      <w:start w:val="1"/>
+      <w:numFmt w:val="decimal"/>
+      <w:lvlText w:val="%1."/>
+      <w:lvlJc w:val="left"/>
+      <w:pPr>
+        <w:ind w:left="720" w:hanging="360"/>
+      </w:pPr>
+      <w:rPr>
+        <w:rFonts w:hint="default"/>
+      </w:rPr>
+    </w:lvl>
+    <w:lvl w:ilvl="1" w:tplc="40090019" w:tentative="1">
+      <w:start w:val="1"/>
+      <w:numFmt w:val="lowerLetter"/>
+      <w:lvlText w:val="%2."/>
+      <w:lvlJc w:val="left"/>
+      <w:pPr>
+        <w:ind w:left="1440" w:hanging="360"/>
+      </w:pPr>
+    </w:lvl>
+    <w:lvl w:ilvl="2" w:tplc="4009001B" w:tentative="1">
+      <w:start w:val="1"/>
+      <w:numFmt w:val="lowerRoman"/>
+      <w:lvlText w:val="%3."/>
+      <w:lvlJc w:val="right"/>
+      <w:pPr>
+        <w:ind w:left="2160" w:hanging="180"/>
+      </w:pPr>
+    </w:lvl>
+    <w:lvl w:ilvl="3" w:tplc="4009000F" w:tentative="1">
+      <w:start w:val="1"/>
+      <w:numFmt w:val="decimal"/>
+      <w:lvlText w:val="%4."/>
+      <w:lvlJc w:val="left"/>
+      <w:pPr>
+        <w:ind w:left="2880" w:hanging="360"/>
+      </w:pPr>
+    </w:lvl>
+    <w:lvl w:ilvl="4" w:tplc="40090019" w:tentative="1">
+      <w:start w:val="1"/>
+      <w:numFmt w:val="lowerLetter"/>
+      <w:lvlText w:val="%5."/>
+      <w:lvlJc w:val="left"/>
+      <w:pPr>
+        <w:ind w:left="3600" w:hanging="360"/>
+      </w:pPr>
+    </w:lvl>
+    <w:lvl w:ilvl="5" w:tplc="4009001B" w:tentative="1">
+      <w:start w:val="1"/>
+      <w:numFmt w:val="lowerRoman"/>
+      <w:lvlText w:val="%6."/>
+      <w:lvlJc w:val="right"/>
+      <w:pPr>
+        <w:ind w:left="4320" w:hanging="180"/>
+      </w:pPr>
+    </w:lvl>
+    <w:lvl w:ilvl="6" w:tplc="4009000F" w:tentative="1">
+      <w:start w:val="1"/>
+      <w:numFmt w:val="decimal"/>
+      <w:lvlText w:val="%7."/>
+      <w:lvlJc w:val="left"/>
+      <w:pPr>
+        <w:ind w:left="5040" w:hanging="360"/>
+      </w:pPr>
+    </w:lvl>
+    <w:lvl w:ilvl="7" w:tplc="40090019" w:tentative="1">
+      <w:start w:val="1"/>
+      <w:numFmt w:val="lowerLetter"/>
+      <w:lvlText w:val="%8."/>
+      <w:lvlJc w:val="left"/>
+      <w:pPr>
+        <w:ind w:left="5760" w:hanging="360"/>
+      </w:pPr>
+    </w:lvl>
+    <w:lvl w:ilvl="8" w:tplc="4009001B" w:tentative="1">
+      <w:start w:val="1"/>
+      <w:numFmt w:val="lowerRoman"/>
+      <w:lvlText w:val="%9."/>
+      <w:lvlJc w:val="right"/>
+      <w:pPr>
+        <w:ind w:left="6480" w:hanging="180"/>
+      </w:pPr>
+    </w:lvl>
+  </w:abstractNum>
+  <w:abstractNum w:abstractNumId="2" w15:restartNumberingAfterBreak="0">
+    <w:nsid w:val="2A827446"/>
+    <w:multiLevelType w:val="hybridMultilevel"/>
+    <w:tmpl w:val="2B88669A"/>
+    <w:lvl w:ilvl="0" w:tplc="4009000F">
+      <w:start w:val="1"/>
+      <w:numFmt w:val="decimal"/>
+      <w:lvlText w:val="%1."/>
+      <w:lvlJc w:val="left"/>
+      <w:pPr>
+        <w:ind w:left="720" w:hanging="360"/>
+      </w:pPr>
+      <w:rPr>
+        <w:rFonts w:hint="default"/>
+      </w:rPr>
+    </w:lvl>
+    <w:lvl w:ilvl="1" w:tplc="40090019" w:tentative="1">
+      <w:start w:val="1"/>
+      <w:numFmt w:val="lowerLetter"/>
+      <w:lvlText w:val="%2."/>
+      <w:lvlJc w:val="left"/>
+      <w:pPr>
+        <w:ind w:left="1440" w:hanging="360"/>
+      </w:pPr>
+    </w:lvl>
+    <w:lvl w:ilvl="2" w:tplc="4009001B" w:tentative="1">
+      <w:start w:val="1"/>
+      <w:numFmt w:val="lowerRoman"/>
+      <w:lvlText w:val="%3."/>
+      <w:lvlJc w:val="right"/>
+      <w:pPr>
+        <w:ind w:left="2160" w:hanging="180"/>
+      </w:pPr>
+    </w:lvl>
+    <w:lvl w:ilvl="3" w:tplc="4009000F" w:tentative="1">
+      <w:start w:val="1"/>
+      <w:numFmt w:val="decimal"/>
+      <w:lvlText w:val="%4."/>
+      <w:lvlJc w:val="left"/>
+      <w:pPr>
+        <w:ind w:left="2880" w:hanging="360"/>
+      </w:pPr>
+    </w:lvl>
+    <w:lvl w:ilvl="4" w:tplc="40090019" w:tentative="1">
+      <w:start w:val="1"/>
+      <w:numFmt w:val="lowerLetter"/>
+      <w:lvlText w:val="%5."/>
+      <w:lvlJc w:val="left"/>
+      <w:pPr>
+        <w:ind w:left="3600" w:hanging="360"/>
+      </w:pPr>
+    </w:lvl>
+    <w:lvl w:ilvl="5" w:tplc="4009001B" w:tentative="1">
+      <w:start w:val="1"/>
+      <w:numFmt w:val="lowerRoman"/>
+      <w:lvlText w:val="%6."/>
+      <w:lvlJc w:val="right"/>
+      <w:pPr>
+        <w:ind w:left="4320" w:hanging="180"/>
+      </w:pPr>
+    </w:lvl>
+    <w:lvl w:ilvl="6" w:tplc="4009000F" w:tentative="1">
+      <w:start w:val="1"/>
+      <w:numFmt w:val="decimal"/>
+      <w:lvlText w:val="%7."/>
+      <w:lvlJc w:val="left"/>
+      <w:pPr>
+        <w:ind w:left="5040" w:hanging="360"/>
+      </w:pPr>
+    </w:lvl>
+    <w:lvl w:ilvl="7" w:tplc="40090019" w:tentative="1">
+      <w:start w:val="1"/>
+      <w:numFmt w:val="lowerLetter"/>
+      <w:lvlText w:val="%8."/>
+      <w:lvlJc w:val="left"/>
+      <w:pPr>
+        <w:ind w:left="5760" w:hanging="360"/>
+      </w:pPr>
+    </w:lvl>
+    <w:lvl w:ilvl="8" w:tplc="4009001B" w:tentative="1">
+      <w:start w:val="1"/>
+      <w:numFmt w:val="lowerRoman"/>
+      <w:lvlText w:val="%9."/>
+      <w:lvlJc w:val="right"/>
+      <w:pPr>
+        <w:ind w:left="6480" w:hanging="180"/>
+      </w:pPr>
+    </w:lvl>
+  </w:abstractNum>
+  <w:abstractNum w:abstractNumId="3" w15:restartNumberingAfterBreak="0">
     <w:nsid w:val="448327AA"/>
     <w:multiLevelType w:val="hybridMultilevel"/>
     <w:tmpl w:val="C158F2D6"/>
@@ -572,7 +775,7 @@
       </w:pPr>
     </w:lvl>
   </w:abstractNum>
-  <w:abstractNum w:abstractNumId="2" w15:restartNumberingAfterBreak="0">
+  <w:abstractNum w:abstractNumId="4" w15:restartNumberingAfterBreak="0">
     <w:nsid w:val="463F1748"/>
     <w:multiLevelType w:val="hybridMultilevel"/>
     <w:tmpl w:val="605886C6"/>
@@ -661,7 +864,7 @@
       </w:pPr>
     </w:lvl>
   </w:abstractNum>
-  <w:abstractNum w:abstractNumId="3" w15:restartNumberingAfterBreak="0">
+  <w:abstractNum w:abstractNumId="5" w15:restartNumberingAfterBreak="0">
     <w:nsid w:val="4B5C5376"/>
     <w:multiLevelType w:val="hybridMultilevel"/>
     <w:tmpl w:val="C158F2D6"/>
@@ -750,7 +953,7 @@
       </w:pPr>
     </w:lvl>
   </w:abstractNum>
-  <w:abstractNum w:abstractNumId="4" w15:restartNumberingAfterBreak="0">
+  <w:abstractNum w:abstractNumId="6" w15:restartNumberingAfterBreak="0">
     <w:nsid w:val="62214DC1"/>
     <w:multiLevelType w:val="hybridMultilevel"/>
     <w:tmpl w:val="C158F2D6"/>
@@ -839,7 +1042,7 @@
       </w:pPr>
     </w:lvl>
   </w:abstractNum>
-  <w:abstractNum w:abstractNumId="5" w15:restartNumberingAfterBreak="0">
+  <w:abstractNum w:abstractNumId="7" w15:restartNumberingAfterBreak="0">
     <w:nsid w:val="72090B67"/>
     <w:multiLevelType w:val="hybridMultilevel"/>
     <w:tmpl w:val="C158F2D6"/>
@@ -928,23 +1131,121 @@
       </w:pPr>
     </w:lvl>
   </w:abstractNum>
+  <w:abstractNum w:abstractNumId="8" w15:restartNumberingAfterBreak="0">
+    <w:nsid w:val="788B340E"/>
+    <w:multiLevelType w:val="hybridMultilevel"/>
+    <w:tmpl w:val="36688B52"/>
+    <w:lvl w:ilvl="0" w:tplc="4009000F">
+      <w:start w:val="1"/>
+      <w:numFmt w:val="decimal"/>
+      <w:lvlText w:val="%1."/>
+      <w:lvlJc w:val="left"/>
+      <w:pPr>
+        <w:ind w:left="720" w:hanging="360"/>
+      </w:pPr>
+      <w:rPr>
+        <w:rFonts w:hint="default"/>
+      </w:rPr>
+    </w:lvl>
+    <w:lvl w:ilvl="1" w:tplc="40090019" w:tentative="1">
+      <w:start w:val="1"/>
+      <w:numFmt w:val="lowerLetter"/>
+      <w:lvlText w:val="%2."/>
+      <w:lvlJc w:val="left"/>
+      <w:pPr>
+        <w:ind w:left="1440" w:hanging="360"/>
+      </w:pPr>
+    </w:lvl>
+    <w:lvl w:ilvl="2" w:tplc="4009001B" w:tentative="1">
+      <w:start w:val="1"/>
+      <w:numFmt w:val="lowerRoman"/>
+      <w:lvlText w:val="%3."/>
+      <w:lvlJc w:val="right"/>
+      <w:pPr>
+        <w:ind w:left="2160" w:hanging="180"/>
+      </w:pPr>
+    </w:lvl>
+    <w:lvl w:ilvl="3" w:tplc="4009000F" w:tentative="1">
+      <w:start w:val="1"/>
+      <w:numFmt w:val="decimal"/>
+      <w:lvlText w:val="%4."/>
+      <w:lvlJc w:val="left"/>
+      <w:pPr>
+        <w:ind w:left="2880" w:hanging="360"/>
+      </w:pPr>
+    </w:lvl>
+    <w:lvl w:ilvl="4" w:tplc="40090019" w:tentative="1">
+      <w:start w:val="1"/>
+      <w:numFmt w:val="lowerLetter"/>
+      <w:lvlText w:val="%5."/>
+      <w:lvlJc w:val="left"/>
+      <w:pPr>
+        <w:ind w:left="3600" w:hanging="360"/>
+      </w:pPr>
+    </w:lvl>
+    <w:lvl w:ilvl="5" w:tplc="4009001B" w:tentative="1">
+      <w:start w:val="1"/>
+      <w:numFmt w:val="lowerRoman"/>
+      <w:lvlText w:val="%6."/>
+      <w:lvlJc w:val="right"/>
+      <w:pPr>
+        <w:ind w:left="4320" w:hanging="180"/>
+      </w:pPr>
+    </w:lvl>
+    <w:lvl w:ilvl="6" w:tplc="4009000F" w:tentative="1">
+      <w:start w:val="1"/>
+      <w:numFmt w:val="decimal"/>
+      <w:lvlText w:val="%7."/>
+      <w:lvlJc w:val="left"/>
+      <w:pPr>
+        <w:ind w:left="5040" w:hanging="360"/>
+      </w:pPr>
+    </w:lvl>
+    <w:lvl w:ilvl="7" w:tplc="40090019" w:tentative="1">
+      <w:start w:val="1"/>
+      <w:numFmt w:val="lowerLetter"/>
+      <w:lvlText w:val="%8."/>
+      <w:lvlJc w:val="left"/>
+      <w:pPr>
+        <w:ind w:left="5760" w:hanging="360"/>
+      </w:pPr>
+    </w:lvl>
+    <w:lvl w:ilvl="8" w:tplc="4009001B" w:tentative="1">
+      <w:start w:val="1"/>
+      <w:numFmt w:val="lowerRoman"/>
+      <w:lvlText w:val="%9."/>
+      <w:lvlJc w:val="right"/>
+      <w:pPr>
+        <w:ind w:left="6480" w:hanging="180"/>
+      </w:pPr>
+    </w:lvl>
+  </w:abstractNum>
   <w:num w:numId="1" w16cid:durableId="88627845">
-    <w:abstractNumId w:val="5"/>
+    <w:abstractNumId w:val="7"/>
   </w:num>
   <w:num w:numId="2" w16cid:durableId="1500194700">
-    <w:abstractNumId w:val="1"/>
+    <w:abstractNumId w:val="3"/>
   </w:num>
   <w:num w:numId="3" w16cid:durableId="800616748">
-    <w:abstractNumId w:val="4"/>
+    <w:abstractNumId w:val="6"/>
   </w:num>
   <w:num w:numId="4" w16cid:durableId="276446574">
     <w:abstractNumId w:val="0"/>
   </w:num>
   <w:num w:numId="5" w16cid:durableId="199899955">
-    <w:abstractNumId w:val="3"/>
+    <w:abstractNumId w:val="5"/>
   </w:num>
   <w:num w:numId="6" w16cid:durableId="1963228139">
+    <w:abstractNumId w:val="4"/>
+  </w:num>
+  <w:num w:numId="7" w16cid:durableId="1823614602">
+    <w:abstractNumId w:val="1"/>
+  </w:num>
+  <w:num w:numId="8" w16cid:durableId="203181318">
     <w:abstractNumId w:val="2"/>
+  </w:num>
+  <w:num w:numId="9" w16cid:durableId="3241278">
+    <w:abstractNumId w:val="8"/>
   </w:num>
 </w:numbering>
 </file>
